--- a/Administer System/Use Case Admin.docx
+++ b/Administer System/Use Case Admin.docx
@@ -17,13 +17,13 @@
         <w:tblLook w:val="04A0" w:firstRow="1" w:lastRow="0" w:firstColumn="1" w:lastColumn="0" w:noHBand="0" w:noVBand="1"/>
       </w:tblPr>
       <w:tblGrid>
-        <w:gridCol w:w="2679"/>
-        <w:gridCol w:w="6671"/>
+        <w:gridCol w:w="2683"/>
+        <w:gridCol w:w="6667"/>
       </w:tblGrid>
       <w:tr>
         <w:tc>
           <w:tcPr>
-            <w:tcW w:w="2718" w:type="dxa"/>
+            <w:tcW w:w="2683" w:type="dxa"/>
           </w:tcPr>
           <w:p>
             <w:r>
@@ -33,7 +33,7 @@
         </w:tc>
         <w:tc>
           <w:tcPr>
-            <w:tcW w:w="6858" w:type="dxa"/>
+            <w:tcW w:w="6667" w:type="dxa"/>
           </w:tcPr>
           <w:p>
             <w:r>
@@ -45,7 +45,7 @@
       <w:tr>
         <w:tc>
           <w:tcPr>
-            <w:tcW w:w="2718" w:type="dxa"/>
+            <w:tcW w:w="2683" w:type="dxa"/>
           </w:tcPr>
           <w:p>
             <w:r>
@@ -55,7 +55,7 @@
         </w:tc>
         <w:tc>
           <w:tcPr>
-            <w:tcW w:w="6858" w:type="dxa"/>
+            <w:tcW w:w="6667" w:type="dxa"/>
           </w:tcPr>
           <w:p>
             <w:r>
@@ -67,7 +67,7 @@
       <w:tr>
         <w:tc>
           <w:tcPr>
-            <w:tcW w:w="2718" w:type="dxa"/>
+            <w:tcW w:w="2683" w:type="dxa"/>
           </w:tcPr>
           <w:p>
             <w:r>
@@ -77,7 +77,7 @@
         </w:tc>
         <w:tc>
           <w:tcPr>
-            <w:tcW w:w="6858" w:type="dxa"/>
+            <w:tcW w:w="6667" w:type="dxa"/>
           </w:tcPr>
           <w:p>
             <w:r>
@@ -89,7 +89,7 @@
       <w:tr>
         <w:tc>
           <w:tcPr>
-            <w:tcW w:w="2718" w:type="dxa"/>
+            <w:tcW w:w="2683" w:type="dxa"/>
           </w:tcPr>
           <w:p>
             <w:r>
@@ -99,7 +99,7 @@
         </w:tc>
         <w:tc>
           <w:tcPr>
-            <w:tcW w:w="6858" w:type="dxa"/>
+            <w:tcW w:w="6667" w:type="dxa"/>
           </w:tcPr>
           <w:p>
             <w:r>
@@ -111,7 +111,7 @@
       <w:tr>
         <w:tc>
           <w:tcPr>
-            <w:tcW w:w="2718" w:type="dxa"/>
+            <w:tcW w:w="2683" w:type="dxa"/>
           </w:tcPr>
           <w:p>
             <w:r>
@@ -121,22 +121,46 @@
         </w:tc>
         <w:tc>
           <w:tcPr>
-            <w:tcW w:w="6858" w:type="dxa"/>
-          </w:tcPr>
-          <w:p>
-            <w:r>
-              <w:t>The Admin can manage records of</w:t>
-            </w:r>
-            <w:r>
-              <w:t xml:space="preserve"> sales associate and quote information.</w:t>
-            </w:r>
-          </w:p>
-        </w:tc>
-      </w:tr>
-      <w:tr>
-        <w:tc>
-          <w:tcPr>
-            <w:tcW w:w="2718" w:type="dxa"/>
+            <w:tcW w:w="6667" w:type="dxa"/>
+          </w:tcPr>
+          <w:p>
+            <w:r>
+              <w:t>The</w:t>
+            </w:r>
+            <w:r>
+              <w:t xml:space="preserve"> </w:t>
+            </w:r>
+            <w:r>
+              <w:t>Administer System</w:t>
+            </w:r>
+            <w:r>
+              <w:t xml:space="preserve"> allows the</w:t>
+            </w:r>
+            <w:r>
+              <w:t xml:space="preserve"> Admin </w:t>
+            </w:r>
+            <w:r>
+              <w:t>to</w:t>
+            </w:r>
+            <w:r>
+              <w:t xml:space="preserve"> manage records of</w:t>
+            </w:r>
+            <w:r>
+              <w:t xml:space="preserve"> sales associate and </w:t>
+            </w:r>
+            <w:r>
+              <w:t xml:space="preserve">search </w:t>
+            </w:r>
+            <w:r>
+              <w:t>quote information.</w:t>
+            </w:r>
+          </w:p>
+        </w:tc>
+      </w:tr>
+      <w:tr>
+        <w:tc>
+          <w:tcPr>
+            <w:tcW w:w="2683" w:type="dxa"/>
           </w:tcPr>
           <w:p>
             <w:r>
@@ -146,7 +170,7 @@
         </w:tc>
         <w:tc>
           <w:tcPr>
-            <w:tcW w:w="6858" w:type="dxa"/>
+            <w:tcW w:w="6667" w:type="dxa"/>
           </w:tcPr>
           <w:p>
             <w:r>
@@ -158,7 +182,7 @@
       <w:tr>
         <w:tc>
           <w:tcPr>
-            <w:tcW w:w="2718" w:type="dxa"/>
+            <w:tcW w:w="2683" w:type="dxa"/>
           </w:tcPr>
           <w:p>
             <w:r>
@@ -168,242 +192,181 @@
         </w:tc>
         <w:tc>
           <w:tcPr>
-            <w:tcW w:w="6858" w:type="dxa"/>
+            <w:tcW w:w="6667" w:type="dxa"/>
           </w:tcPr>
           <w:p>
             <w:r>
               <w:t>N/A</w:t>
-            </w:r>
-          </w:p>
-        </w:tc>
-      </w:tr>
-      <w:tr>
-        <w:tc>
-          <w:tcPr>
-            <w:tcW w:w="2718" w:type="dxa"/>
-          </w:tcPr>
-          <w:p>
-            <w:r>
-              <w:t>Stakeholders</w:t>
-            </w:r>
-          </w:p>
-        </w:tc>
-        <w:tc>
-          <w:tcPr>
-            <w:tcW w:w="6858" w:type="dxa"/>
-          </w:tcPr>
-          <w:p>
-            <w:r>
-              <w:t>N/A</w:t>
-            </w:r>
-          </w:p>
-        </w:tc>
-      </w:tr>
-      <w:tr>
-        <w:tc>
-          <w:tcPr>
-            <w:tcW w:w="2718" w:type="dxa"/>
-          </w:tcPr>
-          <w:p>
-            <w:r>
-              <w:t>Generalization</w:t>
-            </w:r>
-          </w:p>
-        </w:tc>
-        <w:tc>
-          <w:tcPr>
-            <w:tcW w:w="6858" w:type="dxa"/>
-          </w:tcPr>
-          <w:p>
-            <w:r>
-              <w:t>N/A</w:t>
-            </w:r>
-          </w:p>
-        </w:tc>
-      </w:tr>
-      <w:tr>
-        <w:tc>
-          <w:tcPr>
-            <w:tcW w:w="2718" w:type="dxa"/>
-          </w:tcPr>
-          <w:p>
-            <w:r>
-              <w:t>Include</w:t>
-            </w:r>
-          </w:p>
-        </w:tc>
-        <w:tc>
-          <w:tcPr>
-            <w:tcW w:w="6858" w:type="dxa"/>
-          </w:tcPr>
-          <w:p>
-            <w:r>
-              <w:t>N/A</w:t>
-            </w:r>
-          </w:p>
-        </w:tc>
-      </w:tr>
-      <w:tr>
-        <w:tc>
-          <w:tcPr>
-            <w:tcW w:w="2718" w:type="dxa"/>
-          </w:tcPr>
-          <w:p>
-            <w:r>
-              <w:t>Extend</w:t>
-            </w:r>
-          </w:p>
-        </w:tc>
-        <w:tc>
-          <w:tcPr>
-            <w:tcW w:w="6858" w:type="dxa"/>
-          </w:tcPr>
-          <w:p>
-            <w:r>
-              <w:t>N/A</w:t>
-            </w:r>
-          </w:p>
-        </w:tc>
-      </w:tr>
-      <w:tr>
-        <w:tc>
-          <w:tcPr>
-            <w:tcW w:w="2718" w:type="dxa"/>
-          </w:tcPr>
-          <w:p>
-            <w:r>
-              <w:t>Precondition</w:t>
-            </w:r>
-          </w:p>
-        </w:tc>
-        <w:tc>
-          <w:tcPr>
-            <w:tcW w:w="6858" w:type="dxa"/>
-          </w:tcPr>
-          <w:p>
-            <w:r>
-              <w:t>N/A</w:t>
-            </w:r>
-          </w:p>
-        </w:tc>
-      </w:tr>
-      <w:tr>
-        <w:tc>
-          <w:tcPr>
-            <w:tcW w:w="2718" w:type="dxa"/>
-          </w:tcPr>
-          <w:p>
-            <w:r>
-              <w:t>Trigger</w:t>
-            </w:r>
-          </w:p>
-        </w:tc>
-        <w:tc>
-          <w:tcPr>
-            <w:tcW w:w="6858" w:type="dxa"/>
-          </w:tcPr>
-          <w:p>
-            <w:r>
-              <w:t>N/A</w:t>
-            </w:r>
-          </w:p>
-        </w:tc>
-      </w:tr>
-      <w:tr>
-        <w:tc>
-          <w:tcPr>
-            <w:tcW w:w="2718" w:type="dxa"/>
-          </w:tcPr>
-          <w:p>
-            <w:r>
-              <w:t>Normal Flow</w:t>
-            </w:r>
-          </w:p>
-        </w:tc>
-        <w:tc>
-          <w:tcPr>
-            <w:tcW w:w="6858" w:type="dxa"/>
-          </w:tcPr>
-          <w:p>
-            <w:pPr>
-              <w:pStyle w:val="ListParagraph"/>
-              <w:numPr>
-                <w:ilvl w:val="0"/>
-                <w:numId w:val="1"/>
-              </w:numPr>
-            </w:pPr>
-            <w:r>
-              <w:t>System asks Admin to either manage sales associates or quotes</w:t>
-            </w:r>
-          </w:p>
-          <w:p>
-            <w:pPr>
-              <w:pStyle w:val="ListParagraph"/>
-              <w:numPr>
-                <w:ilvl w:val="0"/>
-                <w:numId w:val="1"/>
-              </w:numPr>
-            </w:pPr>
-            <w:r>
-              <w:t>Admin selects option</w:t>
-            </w:r>
-          </w:p>
-          <w:p>
-            <w:pPr>
-              <w:pStyle w:val="ListParagraph"/>
-              <w:numPr>
-                <w:ilvl w:val="0"/>
-                <w:numId w:val="1"/>
-              </w:numPr>
-            </w:pPr>
-            <w:r>
-              <w:t>System Displays a list of option for a search</w:t>
             </w:r>
             <w:bookmarkStart w:id="0" w:name="_GoBack"/>
             <w:bookmarkEnd w:id="0"/>
           </w:p>
-          <w:p>
-            <w:pPr>
-              <w:pStyle w:val="ListParagraph"/>
-              <w:numPr>
-                <w:ilvl w:val="0"/>
-                <w:numId w:val="1"/>
-              </w:numPr>
-            </w:pPr>
-            <w:r>
-              <w:t>Admin enters search criteria</w:t>
-            </w:r>
-          </w:p>
-          <w:p>
-            <w:pPr>
-              <w:pStyle w:val="ListParagraph"/>
-              <w:numPr>
-                <w:ilvl w:val="0"/>
-                <w:numId w:val="1"/>
-              </w:numPr>
-            </w:pPr>
-            <w:r>
-              <w:t>System displays search option</w:t>
-            </w:r>
-          </w:p>
-          <w:p>
-            <w:pPr>
-              <w:pStyle w:val="ListParagraph"/>
-              <w:numPr>
-                <w:ilvl w:val="0"/>
-                <w:numId w:val="1"/>
-              </w:numPr>
-            </w:pPr>
-            <w:r>
-              <w:t>System displays quote</w:t>
-            </w:r>
-          </w:p>
-        </w:tc>
-      </w:tr>
-      <w:tr>
-        <w:tc>
-          <w:tcPr>
-            <w:tcW w:w="2718" w:type="dxa"/>
+        </w:tc>
+      </w:tr>
+      <w:tr>
+        <w:tc>
+          <w:tcPr>
+            <w:tcW w:w="2683" w:type="dxa"/>
+          </w:tcPr>
+          <w:p>
+            <w:r>
+              <w:t>Stakeholders</w:t>
+            </w:r>
+          </w:p>
+        </w:tc>
+        <w:tc>
+          <w:tcPr>
+            <w:tcW w:w="6667" w:type="dxa"/>
+          </w:tcPr>
+          <w:p>
+            <w:r>
+              <w:t>N/A</w:t>
+            </w:r>
+          </w:p>
+        </w:tc>
+      </w:tr>
+      <w:tr>
+        <w:tc>
+          <w:tcPr>
+            <w:tcW w:w="2683" w:type="dxa"/>
+          </w:tcPr>
+          <w:p>
+            <w:r>
+              <w:t>Generalization</w:t>
+            </w:r>
+          </w:p>
+        </w:tc>
+        <w:tc>
+          <w:tcPr>
+            <w:tcW w:w="6667" w:type="dxa"/>
+          </w:tcPr>
+          <w:p>
+            <w:r>
+              <w:t>N/A</w:t>
+            </w:r>
+          </w:p>
+        </w:tc>
+      </w:tr>
+      <w:tr>
+        <w:tc>
+          <w:tcPr>
+            <w:tcW w:w="2683" w:type="dxa"/>
+          </w:tcPr>
+          <w:p>
+            <w:r>
+              <w:t>Include</w:t>
+            </w:r>
+          </w:p>
+        </w:tc>
+        <w:tc>
+          <w:tcPr>
+            <w:tcW w:w="6667" w:type="dxa"/>
+          </w:tcPr>
+          <w:p>
+            <w:r>
+              <w:t>N/A</w:t>
+            </w:r>
+          </w:p>
+        </w:tc>
+      </w:tr>
+      <w:tr>
+        <w:tc>
+          <w:tcPr>
+            <w:tcW w:w="2683" w:type="dxa"/>
+          </w:tcPr>
+          <w:p>
+            <w:r>
+              <w:t>Extend</w:t>
+            </w:r>
+          </w:p>
+        </w:tc>
+        <w:tc>
+          <w:tcPr>
+            <w:tcW w:w="6667" w:type="dxa"/>
+          </w:tcPr>
+          <w:p>
+            <w:r>
+              <w:t>N/A</w:t>
+            </w:r>
+          </w:p>
+        </w:tc>
+      </w:tr>
+      <w:tr>
+        <w:tc>
+          <w:tcPr>
+            <w:tcW w:w="2683" w:type="dxa"/>
+          </w:tcPr>
+          <w:p>
+            <w:r>
+              <w:t>Precondition</w:t>
+            </w:r>
+          </w:p>
+        </w:tc>
+        <w:tc>
+          <w:tcPr>
+            <w:tcW w:w="6667" w:type="dxa"/>
+          </w:tcPr>
+          <w:p>
+            <w:r>
+              <w:t>N/A</w:t>
+            </w:r>
+          </w:p>
+        </w:tc>
+      </w:tr>
+      <w:tr>
+        <w:tc>
+          <w:tcPr>
+            <w:tcW w:w="2683" w:type="dxa"/>
+          </w:tcPr>
+          <w:p>
+            <w:r>
+              <w:t>Trigger</w:t>
+            </w:r>
+          </w:p>
+        </w:tc>
+        <w:tc>
+          <w:tcPr>
+            <w:tcW w:w="6667" w:type="dxa"/>
+          </w:tcPr>
+          <w:p>
+            <w:r>
+              <w:t>N/A</w:t>
+            </w:r>
+          </w:p>
+        </w:tc>
+      </w:tr>
+      <w:tr>
+        <w:tc>
+          <w:tcPr>
+            <w:tcW w:w="2683" w:type="dxa"/>
+          </w:tcPr>
+          <w:p>
+            <w:r>
+              <w:t>Normal Flow</w:t>
+            </w:r>
+          </w:p>
+        </w:tc>
+        <w:tc>
+          <w:tcPr>
+            <w:tcW w:w="6667" w:type="dxa"/>
+          </w:tcPr>
+          <w:p>
+            <w:r>
+              <w:t>See Administer System</w:t>
+            </w:r>
+            <w:r>
+              <w:t xml:space="preserve"> </w:t>
+            </w:r>
+            <w:r>
+              <w:t>diagram</w:t>
+            </w:r>
+          </w:p>
+        </w:tc>
+      </w:tr>
+      <w:tr>
+        <w:tc>
+          <w:tcPr>
+            <w:tcW w:w="2683" w:type="dxa"/>
           </w:tcPr>
           <w:p>
             <w:r>
@@ -413,19 +376,25 @@
         </w:tc>
         <w:tc>
           <w:tcPr>
-            <w:tcW w:w="6858" w:type="dxa"/>
-          </w:tcPr>
-          <w:p>
-            <w:r>
-              <w:t>See diagram</w:t>
-            </w:r>
-          </w:p>
-        </w:tc>
-      </w:tr>
-      <w:tr>
-        <w:tc>
-          <w:tcPr>
-            <w:tcW w:w="2718" w:type="dxa"/>
+            <w:tcW w:w="6667" w:type="dxa"/>
+          </w:tcPr>
+          <w:p>
+            <w:r>
+              <w:t xml:space="preserve">See </w:t>
+            </w:r>
+            <w:r>
+              <w:t>Administer System</w:t>
+            </w:r>
+            <w:r>
+              <w:t xml:space="preserve"> diagram</w:t>
+            </w:r>
+          </w:p>
+        </w:tc>
+      </w:tr>
+      <w:tr>
+        <w:tc>
+          <w:tcPr>
+            <w:tcW w:w="2683" w:type="dxa"/>
           </w:tcPr>
           <w:p>
             <w:r>
@@ -435,19 +404,25 @@
         </w:tc>
         <w:tc>
           <w:tcPr>
-            <w:tcW w:w="6858" w:type="dxa"/>
-          </w:tcPr>
-          <w:p>
-            <w:r>
-              <w:t>See diagram</w:t>
-            </w:r>
-          </w:p>
-        </w:tc>
-      </w:tr>
-      <w:tr>
-        <w:tc>
-          <w:tcPr>
-            <w:tcW w:w="2718" w:type="dxa"/>
+            <w:tcW w:w="6667" w:type="dxa"/>
+          </w:tcPr>
+          <w:p>
+            <w:r>
+              <w:t xml:space="preserve">See </w:t>
+            </w:r>
+            <w:r>
+              <w:t>Administer System</w:t>
+            </w:r>
+            <w:r>
+              <w:t xml:space="preserve"> diagram</w:t>
+            </w:r>
+          </w:p>
+        </w:tc>
+      </w:tr>
+      <w:tr>
+        <w:tc>
+          <w:tcPr>
+            <w:tcW w:w="2683" w:type="dxa"/>
           </w:tcPr>
           <w:p>
             <w:r>
@@ -457,7 +432,7 @@
         </w:tc>
         <w:tc>
           <w:tcPr>
-            <w:tcW w:w="6858" w:type="dxa"/>
+            <w:tcW w:w="6667" w:type="dxa"/>
           </w:tcPr>
           <w:p>
             <w:r>
@@ -469,7 +444,7 @@
       <w:tr>
         <w:tc>
           <w:tcPr>
-            <w:tcW w:w="2718" w:type="dxa"/>
+            <w:tcW w:w="2683" w:type="dxa"/>
           </w:tcPr>
           <w:p>
             <w:r>
@@ -479,7 +454,7 @@
         </w:tc>
         <w:tc>
           <w:tcPr>
-            <w:tcW w:w="6858" w:type="dxa"/>
+            <w:tcW w:w="6667" w:type="dxa"/>
           </w:tcPr>
           <w:p/>
         </w:tc>
@@ -487,7 +462,7 @@
       <w:tr>
         <w:tc>
           <w:tcPr>
-            <w:tcW w:w="2718" w:type="dxa"/>
+            <w:tcW w:w="2683" w:type="dxa"/>
           </w:tcPr>
           <w:p>
             <w:r>
@@ -497,7 +472,7 @@
         </w:tc>
         <w:tc>
           <w:tcPr>
-            <w:tcW w:w="6858" w:type="dxa"/>
+            <w:tcW w:w="6667" w:type="dxa"/>
           </w:tcPr>
           <w:p>
             <w:r>
@@ -509,7 +484,7 @@
       <w:tr>
         <w:tc>
           <w:tcPr>
-            <w:tcW w:w="2718" w:type="dxa"/>
+            <w:tcW w:w="2683" w:type="dxa"/>
           </w:tcPr>
           <w:p>
             <w:r>
@@ -519,7 +494,7 @@
         </w:tc>
         <w:tc>
           <w:tcPr>
-            <w:tcW w:w="6858" w:type="dxa"/>
+            <w:tcW w:w="6667" w:type="dxa"/>
           </w:tcPr>
           <w:p>
             <w:r>
@@ -531,7 +506,7 @@
       <w:tr>
         <w:tc>
           <w:tcPr>
-            <w:tcW w:w="2718" w:type="dxa"/>
+            <w:tcW w:w="2683" w:type="dxa"/>
           </w:tcPr>
           <w:p>
             <w:r>
@@ -541,20 +516,11 @@
         </w:tc>
         <w:tc>
           <w:tcPr>
-            <w:tcW w:w="6858" w:type="dxa"/>
-          </w:tcPr>
-          <w:p>
-            <w:r>
-              <w:t>Version 3</w:t>
-            </w:r>
-            <w:r>
-              <w:t xml:space="preserve"> </w:t>
-            </w:r>
-            <w:r>
-              <w:t>7/11</w:t>
-            </w:r>
-            <w:r>
-              <w:t>/2017</w:t>
+            <w:tcW w:w="6667" w:type="dxa"/>
+          </w:tcPr>
+          <w:p>
+            <w:r>
+              <w:t>Version 3 7/11/2017</w:t>
             </w:r>
           </w:p>
         </w:tc>
@@ -709,8 +675,97 @@
       </w:pPr>
     </w:lvl>
   </w:abstractNum>
+  <w:abstractNum w:abstractNumId="1" w15:restartNumberingAfterBreak="0">
+    <w:nsid w:val="35676789"/>
+    <w:multiLevelType w:val="hybridMultilevel"/>
+    <w:tmpl w:val="5F024E66"/>
+    <w:lvl w:ilvl="0" w:tplc="0409000F">
+      <w:start w:val="1"/>
+      <w:numFmt w:val="decimal"/>
+      <w:lvlText w:val="%1."/>
+      <w:lvlJc w:val="left"/>
+      <w:pPr>
+        <w:ind w:left="1440" w:hanging="360"/>
+      </w:pPr>
+    </w:lvl>
+    <w:lvl w:ilvl="1" w:tplc="04090019" w:tentative="1">
+      <w:start w:val="1"/>
+      <w:numFmt w:val="lowerLetter"/>
+      <w:lvlText w:val="%2."/>
+      <w:lvlJc w:val="left"/>
+      <w:pPr>
+        <w:ind w:left="2160" w:hanging="360"/>
+      </w:pPr>
+    </w:lvl>
+    <w:lvl w:ilvl="2" w:tplc="0409001B" w:tentative="1">
+      <w:start w:val="1"/>
+      <w:numFmt w:val="lowerRoman"/>
+      <w:lvlText w:val="%3."/>
+      <w:lvlJc w:val="right"/>
+      <w:pPr>
+        <w:ind w:left="2880" w:hanging="180"/>
+      </w:pPr>
+    </w:lvl>
+    <w:lvl w:ilvl="3" w:tplc="0409000F" w:tentative="1">
+      <w:start w:val="1"/>
+      <w:numFmt w:val="decimal"/>
+      <w:lvlText w:val="%4."/>
+      <w:lvlJc w:val="left"/>
+      <w:pPr>
+        <w:ind w:left="3600" w:hanging="360"/>
+      </w:pPr>
+    </w:lvl>
+    <w:lvl w:ilvl="4" w:tplc="04090019" w:tentative="1">
+      <w:start w:val="1"/>
+      <w:numFmt w:val="lowerLetter"/>
+      <w:lvlText w:val="%5."/>
+      <w:lvlJc w:val="left"/>
+      <w:pPr>
+        <w:ind w:left="4320" w:hanging="360"/>
+      </w:pPr>
+    </w:lvl>
+    <w:lvl w:ilvl="5" w:tplc="0409001B" w:tentative="1">
+      <w:start w:val="1"/>
+      <w:numFmt w:val="lowerRoman"/>
+      <w:lvlText w:val="%6."/>
+      <w:lvlJc w:val="right"/>
+      <w:pPr>
+        <w:ind w:left="5040" w:hanging="180"/>
+      </w:pPr>
+    </w:lvl>
+    <w:lvl w:ilvl="6" w:tplc="0409000F" w:tentative="1">
+      <w:start w:val="1"/>
+      <w:numFmt w:val="decimal"/>
+      <w:lvlText w:val="%7."/>
+      <w:lvlJc w:val="left"/>
+      <w:pPr>
+        <w:ind w:left="5760" w:hanging="360"/>
+      </w:pPr>
+    </w:lvl>
+    <w:lvl w:ilvl="7" w:tplc="04090019" w:tentative="1">
+      <w:start w:val="1"/>
+      <w:numFmt w:val="lowerLetter"/>
+      <w:lvlText w:val="%8."/>
+      <w:lvlJc w:val="left"/>
+      <w:pPr>
+        <w:ind w:left="6480" w:hanging="360"/>
+      </w:pPr>
+    </w:lvl>
+    <w:lvl w:ilvl="8" w:tplc="0409001B" w:tentative="1">
+      <w:start w:val="1"/>
+      <w:numFmt w:val="lowerRoman"/>
+      <w:lvlText w:val="%9."/>
+      <w:lvlJc w:val="right"/>
+      <w:pPr>
+        <w:ind w:left="7200" w:hanging="180"/>
+      </w:pPr>
+    </w:lvl>
+  </w:abstractNum>
   <w:num w:numId="1">
     <w:abstractNumId w:val="0"/>
+  </w:num>
+  <w:num w:numId="2">
+    <w:abstractNumId w:val="1"/>
   </w:num>
 </w:numbering>
 </file>

--- a/Administer System/Use Case Admin.docx
+++ b/Administer System/Use Case Admin.docx
@@ -128,13 +128,7 @@
               <w:t>The</w:t>
             </w:r>
             <w:r>
-              <w:t xml:space="preserve"> </w:t>
-            </w:r>
-            <w:r>
-              <w:t>Administer System</w:t>
-            </w:r>
-            <w:r>
-              <w:t xml:space="preserve"> allows the</w:t>
+              <w:t xml:space="preserve"> Administer System allows the</w:t>
             </w:r>
             <w:r>
               <w:t xml:space="preserve"> Admin </w:t>
@@ -152,54 +146,57 @@
               <w:t xml:space="preserve">search </w:t>
             </w:r>
             <w:r>
-              <w:t>quote information.</w:t>
-            </w:r>
-          </w:p>
-        </w:tc>
-      </w:tr>
-      <w:tr>
-        <w:tc>
-          <w:tcPr>
-            <w:tcW w:w="2683" w:type="dxa"/>
-          </w:tcPr>
-          <w:p>
-            <w:r>
-              <w:t>Primary Actor</w:t>
-            </w:r>
-          </w:p>
-        </w:tc>
-        <w:tc>
-          <w:tcPr>
-            <w:tcW w:w="6667" w:type="dxa"/>
-          </w:tcPr>
-          <w:p>
-            <w:r>
-              <w:t>Admin</w:t>
-            </w:r>
-          </w:p>
-        </w:tc>
-      </w:tr>
-      <w:tr>
-        <w:tc>
-          <w:tcPr>
-            <w:tcW w:w="2683" w:type="dxa"/>
-          </w:tcPr>
-          <w:p>
-            <w:r>
-              <w:t>Supporting Actor(s)</w:t>
-            </w:r>
-          </w:p>
-        </w:tc>
-        <w:tc>
-          <w:tcPr>
-            <w:tcW w:w="6667" w:type="dxa"/>
-          </w:tcPr>
-          <w:p>
-            <w:r>
-              <w:t>N/A</w:t>
+              <w:t>quote in</w:t>
             </w:r>
             <w:bookmarkStart w:id="0" w:name="_GoBack"/>
             <w:bookmarkEnd w:id="0"/>
+            <w:r>
+              <w:t>formation.</w:t>
+            </w:r>
+          </w:p>
+        </w:tc>
+      </w:tr>
+      <w:tr>
+        <w:tc>
+          <w:tcPr>
+            <w:tcW w:w="2683" w:type="dxa"/>
+          </w:tcPr>
+          <w:p>
+            <w:r>
+              <w:t>Primary Actor</w:t>
+            </w:r>
+          </w:p>
+        </w:tc>
+        <w:tc>
+          <w:tcPr>
+            <w:tcW w:w="6667" w:type="dxa"/>
+          </w:tcPr>
+          <w:p>
+            <w:r>
+              <w:t>Admin</w:t>
+            </w:r>
+          </w:p>
+        </w:tc>
+      </w:tr>
+      <w:tr>
+        <w:tc>
+          <w:tcPr>
+            <w:tcW w:w="2683" w:type="dxa"/>
+          </w:tcPr>
+          <w:p>
+            <w:r>
+              <w:t>Supporting Actor(s)</w:t>
+            </w:r>
+          </w:p>
+        </w:tc>
+        <w:tc>
+          <w:tcPr>
+            <w:tcW w:w="6667" w:type="dxa"/>
+          </w:tcPr>
+          <w:p>
+            <w:r>
+              <w:t>N/A</w:t>
+            </w:r>
           </w:p>
         </w:tc>
       </w:tr>
@@ -352,13 +349,7 @@
           </w:tcPr>
           <w:p>
             <w:r>
-              <w:t>See Administer System</w:t>
-            </w:r>
-            <w:r>
-              <w:t xml:space="preserve"> </w:t>
-            </w:r>
-            <w:r>
-              <w:t>diagram</w:t>
+              <w:t>See Administer System diagram</w:t>
             </w:r>
           </w:p>
         </w:tc>
@@ -380,13 +371,7 @@
           </w:tcPr>
           <w:p>
             <w:r>
-              <w:t xml:space="preserve">See </w:t>
-            </w:r>
-            <w:r>
-              <w:t>Administer System</w:t>
-            </w:r>
-            <w:r>
-              <w:t xml:space="preserve"> diagram</w:t>
+              <w:t>See Administer System diagram</w:t>
             </w:r>
           </w:p>
         </w:tc>
@@ -408,13 +393,7 @@
           </w:tcPr>
           <w:p>
             <w:r>
-              <w:t xml:space="preserve">See </w:t>
-            </w:r>
-            <w:r>
-              <w:t>Administer System</w:t>
-            </w:r>
-            <w:r>
-              <w:t xml:space="preserve"> diagram</w:t>
+              <w:t>See Administer System diagram</w:t>
             </w:r>
           </w:p>
         </w:tc>
@@ -437,6 +416,12 @@
           <w:p>
             <w:r>
               <w:t>Updated Records</w:t>
+            </w:r>
+            <w:r>
+              <w:t xml:space="preserve">, </w:t>
+            </w:r>
+            <w:r>
+              <w:t>view a quote</w:t>
             </w:r>
           </w:p>
         </w:tc>
